--- a/anotacoes.docx
+++ b/anotacoes.docx
@@ -207,6 +207,61 @@
       <w:proofErr w:type="spellStart"/>
       <w:r>
         <w:t>executed</w:t>
+      </w:r>
+      <w:proofErr w:type="spellEnd"/>
+    </w:p>
+    <w:p>
+      <w:r>
+        <w:t xml:space="preserve">Para o </w:t>
+      </w:r>
+      <w:proofErr w:type="spellStart"/>
+      <w:r>
+        <w:t>git</w:t>
+      </w:r>
+      <w:proofErr w:type="spellEnd"/>
+      <w:r>
+        <w:t xml:space="preserve"> não clonar a pasta com os módulos, antes de publicar, criar um arquivo </w:t>
+      </w:r>
+      <w:proofErr w:type="gramStart"/>
+      <w:r>
+        <w:t xml:space="preserve">chamado </w:t>
+      </w:r>
+      <w:r>
+        <w:rPr>
+          <w:color w:val="FF0000"/>
+        </w:rPr>
+        <w:t>.</w:t>
+      </w:r>
+      <w:proofErr w:type="spellStart"/>
+      <w:r>
+        <w:rPr>
+          <w:color w:val="FF0000"/>
+        </w:rPr>
+        <w:t>gitignore</w:t>
+      </w:r>
+      <w:proofErr w:type="spellEnd"/>
+      <w:proofErr w:type="gramEnd"/>
+      <w:r>
+        <w:rPr>
+          <w:color w:val="FF0000"/>
+        </w:rPr>
+        <w:t xml:space="preserve"> </w:t>
+      </w:r>
+      <w:r>
+        <w:t xml:space="preserve">com o conteúdo </w:t>
+      </w:r>
+      <w:r>
+        <w:rPr>
+          <w:color w:val="FF0000"/>
+        </w:rPr>
+        <w:t>/</w:t>
+      </w:r>
+      <w:proofErr w:type="spellStart"/>
+      <w:r>
+        <w:rPr>
+          <w:color w:val="FF0000"/>
+        </w:rPr>
+        <w:t>node_modules</w:t>
       </w:r>
       <w:proofErr w:type="spellEnd"/>
     </w:p>
